--- a/2 - Extra Tools for HTML⧸CSS/3 - JavaScript/1 - Theory/15.1 - return.docx
+++ b/2 - Extra Tools for HTML⧸CSS/3 - JavaScript/1 - Theory/15.1 - return.docx
@@ -1,6 +1,6 @@
 
 <file path=word/document.xml><?xml version="1.0" encoding="utf-8"?>
-<w:document xmlns:wpc="http://schemas.microsoft.com/office/word/2010/wordprocessingCanvas" xmlns:cx="http://schemas.microsoft.com/office/drawing/2014/chartex" xmlns:cx1="http://schemas.microsoft.com/office/drawing/2015/9/8/chartex" xmlns:cx2="http://schemas.microsoft.com/office/drawing/2015/10/21/chartex" xmlns:cx3="http://schemas.microsoft.com/office/drawing/2016/5/9/chartex" xmlns:cx4="http://schemas.microsoft.com/office/drawing/2016/5/10/chartex" xmlns:cx5="http://schemas.microsoft.com/office/drawing/2016/5/11/chartex" xmlns:cx6="http://schemas.microsoft.com/office/drawing/2016/5/12/chartex" xmlns:cx7="http://schemas.microsoft.com/office/drawing/2016/5/13/chartex" xmlns:cx8="http://schemas.microsoft.com/office/drawing/2016/5/14/chartex" xmlns:mc="http://schemas.openxmlformats.org/markup-compatibility/2006" xmlns:aink="http://schemas.microsoft.com/office/drawing/2016/ink" xmlns:am3d="http://schemas.microsoft.com/office/drawing/2017/model3d" xmlns:o="urn:schemas-microsoft-com:office:office" xmlns:oel="http://schemas.microsoft.com/office/2019/extlst" xmlns:r="http://schemas.openxmlformats.org/officeDocument/2006/relationships" xmlns:m="http://schemas.openxmlformats.org/officeDocument/2006/math" xmlns:v="urn:schemas-microsoft-com:vml" xmlns:wp14="http://schemas.microsoft.com/office/word/2010/wordprocessingDrawing" xmlns:wp="http://schemas.openxmlformats.org/drawingml/2006/wordprocessingDrawing" xmlns:w10="urn:schemas-microsoft-com:office:word" xmlns:w="http://schemas.openxmlformats.org/wordprocessingml/2006/main" xmlns:w14="http://schemas.microsoft.com/office/word/2010/wordml" xmlns:w15="http://schemas.microsoft.com/office/word/2012/wordml" xmlns:w16cex="http://schemas.microsoft.com/office/word/2018/wordml/cex" xmlns:w16cid="http://schemas.microsoft.com/office/word/2016/wordml/cid" xmlns:w16="http://schemas.microsoft.com/office/word/2018/wordml" xmlns:w16du="http://schemas.microsoft.com/office/word/2023/wordml/word16du" xmlns:w16sdtdh="http://schemas.microsoft.com/office/word/2020/wordml/sdtdatahash" xmlns:w16se="http://schemas.microsoft.com/office/word/2015/wordml/symex" xmlns:wpg="http://schemas.microsoft.com/office/word/2010/wordprocessingGroup" xmlns:wpi="http://schemas.microsoft.com/office/word/2010/wordprocessingInk" xmlns:wne="http://schemas.microsoft.com/office/word/2006/wordml" xmlns:wps="http://schemas.microsoft.com/office/word/2010/wordprocessingShape" mc:Ignorable="w14 w15 w16se w16cid w16 w16cex w16sdtdh w16du wp14">
+<w:document xmlns:wpc="http://schemas.microsoft.com/office/word/2010/wordprocessingCanvas" xmlns:cx="http://schemas.microsoft.com/office/drawing/2014/chartex" xmlns:cx1="http://schemas.microsoft.com/office/drawing/2015/9/8/chartex" xmlns:mc="http://schemas.openxmlformats.org/markup-compatibility/2006" xmlns:o="urn:schemas-microsoft-com:office:office" xmlns:r="http://schemas.openxmlformats.org/officeDocument/2006/relationships" xmlns:m="http://schemas.openxmlformats.org/officeDocument/2006/math" xmlns:v="urn:schemas-microsoft-com:vml" xmlns:wp14="http://schemas.microsoft.com/office/word/2010/wordprocessingDrawing" xmlns:wp="http://schemas.openxmlformats.org/drawingml/2006/wordprocessingDrawing" xmlns:w10="urn:schemas-microsoft-com:office:word" xmlns:w="http://schemas.openxmlformats.org/wordprocessingml/2006/main" xmlns:w14="http://schemas.microsoft.com/office/word/2010/wordml" xmlns:w15="http://schemas.microsoft.com/office/word/2012/wordml" xmlns:w16se="http://schemas.microsoft.com/office/word/2015/wordml/symex" xmlns:wpg="http://schemas.microsoft.com/office/word/2010/wordprocessingGroup" xmlns:wpi="http://schemas.microsoft.com/office/word/2010/wordprocessingInk" xmlns:wne="http://schemas.microsoft.com/office/word/2006/wordml" xmlns:wps="http://schemas.microsoft.com/office/word/2010/wordprocessingShape" mc:Ignorable="w14 w15 w16se wp14">
   <w:body>
     <w:p>
       <w:pPr>
@@ -15,7 +15,37 @@
           <w:sz w:val="44"/>
           <w:szCs w:val="44"/>
         </w:rPr>
-        <w:t xml:space="preserve">Where do we place the return keyword, </w:t>
+        <w:t xml:space="preserve">Where do we place the </w:t>
+      </w:r>
+      <w:proofErr w:type="gramStart"/>
+      <w:r>
+        <w:rPr>
+          <w:sz w:val="44"/>
+          <w:szCs w:val="44"/>
+        </w:rPr>
+        <w:t xml:space="preserve">return </w:t>
+      </w:r>
+      <w:r>
+        <w:rPr>
+          <w:sz w:val="44"/>
+          <w:szCs w:val="44"/>
+        </w:rPr>
+        <w:t>;</w:t>
+      </w:r>
+      <w:r>
+        <w:rPr>
+          <w:sz w:val="44"/>
+          <w:szCs w:val="44"/>
+        </w:rPr>
+        <w:t>keyword</w:t>
+      </w:r>
+      <w:proofErr w:type="gramEnd"/>
+      <w:r>
+        <w:rPr>
+          <w:sz w:val="44"/>
+          <w:szCs w:val="44"/>
+        </w:rPr>
+        <w:t xml:space="preserve">, </w:t>
       </w:r>
       <w:r>
         <w:rPr>
@@ -68,7 +98,23 @@
           <w:sz w:val="36"/>
           <w:szCs w:val="36"/>
         </w:rPr>
-        <w:t>codes that are inside the curled brace|{}|,</w:t>
+        <w:t>codes that are inside the curled brace</w:t>
+      </w:r>
+      <w:proofErr w:type="gramStart"/>
+      <w:r>
+        <w:rPr>
+          <w:sz w:val="36"/>
+          <w:szCs w:val="36"/>
+        </w:rPr>
+        <w:t>|{</w:t>
+      </w:r>
+      <w:proofErr w:type="gramEnd"/>
+      <w:r>
+        <w:rPr>
+          <w:sz w:val="36"/>
+          <w:szCs w:val="36"/>
+        </w:rPr>
+        <w:t>}|,</w:t>
       </w:r>
     </w:p>
     <w:p>
@@ -84,8 +130,59 @@
           <w:sz w:val="36"/>
           <w:szCs w:val="36"/>
         </w:rPr>
-        <w:t>We put a code (Can be a value, variable, operator (along with its values and variables) or function (along with its values and variables)) to the right of the keyword, Storing</w:t>
-      </w:r>
+        <w:t xml:space="preserve">We </w:t>
+      </w:r>
+      <w:r>
+        <w:rPr>
+          <w:sz w:val="36"/>
+          <w:szCs w:val="36"/>
+        </w:rPr>
+        <w:t>glue</w:t>
+      </w:r>
+      <w:r>
+        <w:rPr>
+          <w:sz w:val="36"/>
+          <w:szCs w:val="36"/>
+        </w:rPr>
+        <w:t xml:space="preserve"> a code (Can be a value, variable, operator (along with its values and variables) or function (along with its values and variables)) to the </w:t>
+      </w:r>
+      <w:r>
+        <w:rPr>
+          <w:sz w:val="36"/>
+          <w:szCs w:val="36"/>
+        </w:rPr>
+        <w:t>left</w:t>
+      </w:r>
+      <w:r>
+        <w:rPr>
+          <w:sz w:val="36"/>
+          <w:szCs w:val="36"/>
+        </w:rPr>
+        <w:t xml:space="preserve"> of the </w:t>
+      </w:r>
+      <w:r>
+        <w:rPr>
+          <w:sz w:val="36"/>
+          <w:szCs w:val="36"/>
+        </w:rPr>
+        <w:t>semicolon</w:t>
+      </w:r>
+      <w:r>
+        <w:rPr>
+          <w:sz w:val="36"/>
+          <w:szCs w:val="36"/>
+        </w:rPr>
+        <w:t xml:space="preserve">, </w:t>
+      </w:r>
+      <w:proofErr w:type="gramStart"/>
+      <w:r>
+        <w:rPr>
+          <w:sz w:val="36"/>
+          <w:szCs w:val="36"/>
+        </w:rPr>
+        <w:t>Storing</w:t>
+      </w:r>
+      <w:proofErr w:type="gramEnd"/>
       <w:r>
         <w:rPr>
           <w:sz w:val="36"/>
@@ -118,33 +215,28 @@
           <w:szCs w:val="44"/>
         </w:rPr>
       </w:pPr>
-      <w:r>
-        <w:rPr>
-          <w:sz w:val="44"/>
-          <w:szCs w:val="44"/>
-        </w:rPr>
-        <w:t xml:space="preserve">Note : Be sure that the </w:t>
-      </w:r>
-      <w:r>
-        <w:rPr>
-          <w:sz w:val="44"/>
-          <w:szCs w:val="44"/>
-        </w:rPr>
-        <w:t xml:space="preserve">code </w:t>
-      </w:r>
-      <w:r>
-        <w:rPr>
-          <w:sz w:val="44"/>
-          <w:szCs w:val="44"/>
-        </w:rPr>
-        <w:t>stored</w:t>
-      </w:r>
-      <w:r>
-        <w:rPr>
-          <w:sz w:val="44"/>
-          <w:szCs w:val="44"/>
-        </w:rPr>
-        <w:t xml:space="preserve"> as the value of the function is related in some way to the other codes put in the curled brace|{}|</w:t>
+      <w:proofErr w:type="gramStart"/>
+      <w:r>
+        <w:rPr>
+          <w:sz w:val="44"/>
+          <w:szCs w:val="44"/>
+        </w:rPr>
+        <w:t>Note :</w:t>
+      </w:r>
+      <w:proofErr w:type="gramEnd"/>
+      <w:r>
+        <w:rPr>
+          <w:sz w:val="44"/>
+          <w:szCs w:val="44"/>
+        </w:rPr>
+        <w:t xml:space="preserve"> Be sure that the </w:t>
+      </w:r>
+      <w:r>
+        <w:rPr>
+          <w:sz w:val="44"/>
+          <w:szCs w:val="44"/>
+        </w:rPr>
+        <w:t>code stored as the value of the function is related in some way to the other codes put in the curled brace|{}|</w:t>
       </w:r>
       <w:r>
         <w:rPr>
@@ -166,6 +258,126 @@
           <w:szCs w:val="44"/>
         </w:rPr>
         <w:t>.</w:t>
+      </w:r>
+    </w:p>
+    <w:p>
+      <w:pPr>
+        <w:jc w:val="center"/>
+        <w:rPr>
+          <w:sz w:val="44"/>
+          <w:szCs w:val="44"/>
+        </w:rPr>
+      </w:pPr>
+    </w:p>
+    <w:p>
+      <w:pPr>
+        <w:jc w:val="center"/>
+        <w:rPr>
+          <w:sz w:val="44"/>
+          <w:szCs w:val="44"/>
+        </w:rPr>
+      </w:pPr>
+      <w:r>
+        <w:rPr>
+          <w:sz w:val="44"/>
+          <w:szCs w:val="44"/>
+        </w:rPr>
+        <w:t>Note 2 (After learning about expressions and statements</w:t>
+      </w:r>
+      <w:proofErr w:type="gramStart"/>
+      <w:r>
+        <w:rPr>
+          <w:sz w:val="44"/>
+          <w:szCs w:val="44"/>
+        </w:rPr>
+        <w:t>) :</w:t>
+      </w:r>
+      <w:proofErr w:type="gramEnd"/>
+      <w:r>
+        <w:rPr>
+          <w:sz w:val="44"/>
+          <w:szCs w:val="44"/>
+        </w:rPr>
+        <w:t xml:space="preserve"> If you put a statement (Like console.log() along with its values and variables) to the left of the semi-colon, The code that’s stored as the value of the function will be unable to interact </w:t>
+      </w:r>
+      <w:r>
+        <w:rPr>
+          <w:sz w:val="44"/>
+          <w:szCs w:val="44"/>
+        </w:rPr>
+        <w:lastRenderedPageBreak/>
+        <w:t>with other values, variables, operators ,functions and control structures, With you only being to use the function on its own.</w:t>
+      </w:r>
+    </w:p>
+    <w:p>
+      <w:pPr>
+        <w:jc w:val="center"/>
+        <w:rPr>
+          <w:sz w:val="44"/>
+          <w:szCs w:val="44"/>
+        </w:rPr>
+      </w:pPr>
+    </w:p>
+    <w:p>
+      <w:pPr>
+        <w:jc w:val="center"/>
+        <w:rPr>
+          <w:sz w:val="44"/>
+          <w:szCs w:val="44"/>
+        </w:rPr>
+      </w:pPr>
+      <w:r>
+        <w:rPr>
+          <w:sz w:val="44"/>
+          <w:szCs w:val="44"/>
+        </w:rPr>
+        <w:t xml:space="preserve">Note 3 : If you don’t use the return ; keyword, Then the custom function will be unable to interact with other </w:t>
+      </w:r>
+      <w:r>
+        <w:rPr>
+          <w:sz w:val="44"/>
+          <w:szCs w:val="44"/>
+        </w:rPr>
+        <w:t>values, variables, operators ,function</w:t>
+      </w:r>
+      <w:r>
+        <w:rPr>
+          <w:sz w:val="44"/>
+          <w:szCs w:val="44"/>
+        </w:rPr>
+        <w:t xml:space="preserve">s and control structures, </w:t>
+      </w:r>
+      <w:r>
+        <w:rPr>
+          <w:sz w:val="44"/>
+          <w:szCs w:val="44"/>
+        </w:rPr>
+        <w:t>With you only being to use the function on its own</w:t>
+      </w:r>
+      <w:bookmarkStart w:id="0" w:name="_GoBack"/>
+      <w:bookmarkEnd w:id="0"/>
+      <w:r>
+        <w:rPr>
+          <w:sz w:val="44"/>
+          <w:szCs w:val="44"/>
+        </w:rPr>
+        <w:t xml:space="preserve">. (Again, Excluding the above situation, Where the effect of </w:t>
+      </w:r>
+      <w:proofErr w:type="gramStart"/>
+      <w:r>
+        <w:rPr>
+          <w:sz w:val="44"/>
+          <w:szCs w:val="44"/>
+        </w:rPr>
+        <w:t>return ;</w:t>
+      </w:r>
+      <w:proofErr w:type="gramEnd"/>
+      <w:r>
+        <w:rPr>
+          <w:sz w:val="44"/>
+          <w:szCs w:val="44"/>
+        </w:rPr>
+        <w:t xml:space="preserve"> is null)</w:t>
       </w:r>
     </w:p>
     <w:sectPr>
@@ -179,7 +391,7 @@
 </file>
 
 <file path=word/styles.xml><?xml version="1.0" encoding="utf-8"?>
-<w:styles xmlns:mc="http://schemas.openxmlformats.org/markup-compatibility/2006" xmlns:r="http://schemas.openxmlformats.org/officeDocument/2006/relationships" xmlns:w="http://schemas.openxmlformats.org/wordprocessingml/2006/main" xmlns:w14="http://schemas.microsoft.com/office/word/2010/wordml" xmlns:w15="http://schemas.microsoft.com/office/word/2012/wordml" xmlns:w16cex="http://schemas.microsoft.com/office/word/2018/wordml/cex" xmlns:w16cid="http://schemas.microsoft.com/office/word/2016/wordml/cid" xmlns:w16="http://schemas.microsoft.com/office/word/2018/wordml" xmlns:w16du="http://schemas.microsoft.com/office/word/2023/wordml/word16du" xmlns:w16sdtdh="http://schemas.microsoft.com/office/word/2020/wordml/sdtdatahash" xmlns:w16se="http://schemas.microsoft.com/office/word/2015/wordml/symex" mc:Ignorable="w14 w15 w16se w16cid w16 w16cex w16sdtdh w16du">
+<w:styles xmlns:mc="http://schemas.openxmlformats.org/markup-compatibility/2006" xmlns:r="http://schemas.openxmlformats.org/officeDocument/2006/relationships" xmlns:w="http://schemas.openxmlformats.org/wordprocessingml/2006/main" xmlns:w14="http://schemas.microsoft.com/office/word/2010/wordml" xmlns:w15="http://schemas.microsoft.com/office/word/2012/wordml" xmlns:w16se="http://schemas.microsoft.com/office/word/2015/wordml/symex" mc:Ignorable="w14 w15 w16se">
   <w:docDefaults>
     <w:rPrDefault>
       <w:rPr>
@@ -195,7 +407,7 @@
       </w:pPr>
     </w:pPrDefault>
   </w:docDefaults>
-  <w:latentStyles w:defLockedState="0" w:defUIPriority="99" w:defSemiHidden="0" w:defUnhideWhenUsed="0" w:defQFormat="0" w:count="376">
+  <w:latentStyles w:defLockedState="0" w:defUIPriority="99" w:defSemiHidden="0" w:defUnhideWhenUsed="0" w:defQFormat="0" w:count="371">
     <w:lsdException w:name="Normal" w:uiPriority="0" w:qFormat="1"/>
     <w:lsdException w:name="heading 1" w:uiPriority="9" w:qFormat="1"/>
     <w:lsdException w:name="heading 2" w:semiHidden="1" w:uiPriority="9" w:unhideWhenUsed="1" w:qFormat="1"/>
@@ -567,11 +779,6 @@
     <w:lsdException w:name="List Table 5 Dark Accent 6" w:uiPriority="50"/>
     <w:lsdException w:name="List Table 6 Colorful Accent 6" w:uiPriority="51"/>
     <w:lsdException w:name="List Table 7 Colorful Accent 6" w:uiPriority="52"/>
-    <w:lsdException w:name="Mention" w:semiHidden="1" w:unhideWhenUsed="1"/>
-    <w:lsdException w:name="Smart Hyperlink" w:semiHidden="1" w:unhideWhenUsed="1"/>
-    <w:lsdException w:name="Hashtag" w:semiHidden="1" w:unhideWhenUsed="1"/>
-    <w:lsdException w:name="Unresolved Mention" w:semiHidden="1" w:unhideWhenUsed="1"/>
-    <w:lsdException w:name="Smart Link" w:semiHidden="1" w:unhideWhenUsed="1"/>
   </w:latentStyles>
   <w:style w:type="paragraph" w:default="1" w:styleId="Normal">
     <w:name w:val="Normal"/>

--- a/2 - Extra Tools for HTML⧸CSS/3 - JavaScript/1 - Theory/15.1 - return.docx
+++ b/2 - Extra Tools for HTML⧸CSS/3 - JavaScript/1 - Theory/15.1 - return.docx
@@ -165,7 +165,21 @@
           <w:sz w:val="36"/>
           <w:szCs w:val="36"/>
         </w:rPr>
-        <w:t>semicolon</w:t>
+        <w:t>semi</w:t>
+      </w:r>
+      <w:r>
+        <w:rPr>
+          <w:sz w:val="36"/>
+          <w:szCs w:val="36"/>
+        </w:rPr>
+        <w:t>-</w:t>
+      </w:r>
+      <w:r>
+        <w:rPr>
+          <w:sz w:val="36"/>
+          <w:szCs w:val="36"/>
+        </w:rPr>
+        <w:t>colon</w:t>
       </w:r>
       <w:r>
         <w:rPr>
@@ -195,7 +209,35 @@
           <w:sz w:val="36"/>
           <w:szCs w:val="36"/>
         </w:rPr>
-        <w:t xml:space="preserve"> as the value of the function, Effectively turning the function into a variable in all but name.</w:t>
+        <w:t xml:space="preserve"> as the </w:t>
+      </w:r>
+      <w:r>
+        <w:rPr>
+          <w:sz w:val="36"/>
+          <w:szCs w:val="36"/>
+        </w:rPr>
+        <w:t>main code</w:t>
+      </w:r>
+      <w:r>
+        <w:rPr>
+          <w:sz w:val="36"/>
+          <w:szCs w:val="36"/>
+        </w:rPr>
+        <w:t xml:space="preserve"> of the function, </w:t>
+      </w:r>
+      <w:r>
+        <w:rPr>
+          <w:sz w:val="36"/>
+          <w:szCs w:val="36"/>
+        </w:rPr>
+        <w:t>Causing the Function to interact with other values, variables, operators and function through the main stored code</w:t>
+      </w:r>
+      <w:r>
+        <w:rPr>
+          <w:sz w:val="36"/>
+          <w:szCs w:val="36"/>
+        </w:rPr>
+        <w:t>.</w:t>
       </w:r>
     </w:p>
     <w:p>
@@ -229,29 +271,24 @@
           <w:sz w:val="44"/>
           <w:szCs w:val="44"/>
         </w:rPr>
-        <w:t xml:space="preserve"> Be sure that the </w:t>
-      </w:r>
-      <w:r>
-        <w:rPr>
-          <w:sz w:val="44"/>
-          <w:szCs w:val="44"/>
-        </w:rPr>
-        <w:t>code stored as the value of the function is related in some way to the other codes put in the curled brace|{}|</w:t>
-      </w:r>
-      <w:r>
-        <w:rPr>
-          <w:sz w:val="44"/>
-          <w:szCs w:val="44"/>
-        </w:rPr>
-        <w:t xml:space="preserve">, </w:t>
-      </w:r>
-      <w:r>
-        <w:rPr>
-          <w:sz w:val="44"/>
-          <w:szCs w:val="44"/>
-        </w:rPr>
-        <w:t>otherwise the return ; keyword is pointless</w:t>
-      </w:r>
+        <w:t xml:space="preserve"> The reason we put the return ; key word below all our other codes is because, When the return ; is executed, It causes all the codes below it to be disregarded</w:t>
+      </w:r>
+      <w:r>
+        <w:rPr>
+          <w:sz w:val="44"/>
+          <w:szCs w:val="44"/>
+        </w:rPr>
+        <w:t xml:space="preserve"> (Including other return ;s</w:t>
+      </w:r>
+      <w:r>
+        <w:rPr>
+          <w:sz w:val="44"/>
+          <w:szCs w:val="44"/>
+        </w:rPr>
+        <w:t>)</w:t>
+      </w:r>
+      <w:bookmarkStart w:id="0" w:name="_GoBack"/>
+      <w:bookmarkEnd w:id="0"/>
       <w:r>
         <w:rPr>
           <w:sz w:val="44"/>
@@ -264,8 +301,8 @@
       <w:pPr>
         <w:jc w:val="center"/>
         <w:rPr>
-          <w:sz w:val="44"/>
-          <w:szCs w:val="44"/>
+          <w:sz w:val="36"/>
+          <w:szCs w:val="36"/>
         </w:rPr>
       </w:pPr>
     </w:p>
@@ -282,7 +319,28 @@
           <w:sz w:val="44"/>
           <w:szCs w:val="44"/>
         </w:rPr>
-        <w:t>Note 2 (After learning about expressions and statements</w:t>
+        <w:t xml:space="preserve">Note </w:t>
+      </w:r>
+      <w:r>
+        <w:rPr>
+          <w:sz w:val="44"/>
+          <w:szCs w:val="44"/>
+        </w:rPr>
+        <w:t>2</w:t>
+      </w:r>
+      <w:r>
+        <w:rPr>
+          <w:sz w:val="44"/>
+          <w:szCs w:val="44"/>
+        </w:rPr>
+        <w:t xml:space="preserve">: Be sure that the </w:t>
+      </w:r>
+      <w:r>
+        <w:rPr>
+          <w:sz w:val="44"/>
+          <w:szCs w:val="44"/>
+        </w:rPr>
+        <w:t>code stored as the value of the function is related in some way to the other codes put in the curled brace</w:t>
       </w:r>
       <w:proofErr w:type="gramStart"/>
       <w:r>
@@ -290,7 +348,7 @@
           <w:sz w:val="44"/>
           <w:szCs w:val="44"/>
         </w:rPr>
-        <w:t>) :</w:t>
+        <w:t>|{</w:t>
       </w:r>
       <w:proofErr w:type="gramEnd"/>
       <w:r>
@@ -298,15 +356,28 @@
           <w:sz w:val="44"/>
           <w:szCs w:val="44"/>
         </w:rPr>
-        <w:t xml:space="preserve"> If you put a statement (Like console.log() along with its values and variables) to the left of the semi-colon, The code that’s stored as the value of the function will be unable to interact </w:t>
-      </w:r>
-      <w:r>
-        <w:rPr>
-          <w:sz w:val="44"/>
-          <w:szCs w:val="44"/>
-        </w:rPr>
-        <w:lastRenderedPageBreak/>
-        <w:t>with other values, variables, operators ,functions and control structures, With you only being to use the function on its own.</w:t>
+        <w:t>}|</w:t>
+      </w:r>
+      <w:r>
+        <w:rPr>
+          <w:sz w:val="44"/>
+          <w:szCs w:val="44"/>
+        </w:rPr>
+        <w:t xml:space="preserve">, </w:t>
+      </w:r>
+      <w:r>
+        <w:rPr>
+          <w:sz w:val="44"/>
+          <w:szCs w:val="44"/>
+        </w:rPr>
+        <w:t>otherwise the return ; keyword is pointless</w:t>
+      </w:r>
+      <w:r>
+        <w:rPr>
+          <w:sz w:val="44"/>
+          <w:szCs w:val="44"/>
+        </w:rPr>
+        <w:t>.</w:t>
       </w:r>
     </w:p>
     <w:p>
@@ -331,37 +402,86 @@
           <w:sz w:val="44"/>
           <w:szCs w:val="44"/>
         </w:rPr>
-        <w:t xml:space="preserve">Note 3 : If you don’t use the return ; keyword, Then the custom function will be unable to interact with other </w:t>
-      </w:r>
-      <w:r>
-        <w:rPr>
-          <w:sz w:val="44"/>
-          <w:szCs w:val="44"/>
-        </w:rPr>
-        <w:t>values, variables, operators ,function</w:t>
-      </w:r>
-      <w:r>
-        <w:rPr>
-          <w:sz w:val="44"/>
-          <w:szCs w:val="44"/>
-        </w:rPr>
-        <w:t xml:space="preserve">s and control structures, </w:t>
-      </w:r>
-      <w:r>
-        <w:rPr>
-          <w:sz w:val="44"/>
-          <w:szCs w:val="44"/>
-        </w:rPr>
-        <w:t>With you only being to use the function on its own</w:t>
-      </w:r>
-      <w:bookmarkStart w:id="0" w:name="_GoBack"/>
-      <w:bookmarkEnd w:id="0"/>
-      <w:r>
-        <w:rPr>
-          <w:sz w:val="44"/>
-          <w:szCs w:val="44"/>
-        </w:rPr>
-        <w:t xml:space="preserve">. (Again, Excluding the above situation, Where the effect of </w:t>
+        <w:lastRenderedPageBreak/>
+        <w:t xml:space="preserve">Note </w:t>
+      </w:r>
+      <w:r>
+        <w:rPr>
+          <w:sz w:val="44"/>
+          <w:szCs w:val="44"/>
+        </w:rPr>
+        <w:t>3</w:t>
+      </w:r>
+      <w:r>
+        <w:rPr>
+          <w:sz w:val="44"/>
+          <w:szCs w:val="44"/>
+        </w:rPr>
+        <w:t xml:space="preserve"> (After learning about expressions and statements</w:t>
+      </w:r>
+      <w:proofErr w:type="gramStart"/>
+      <w:r>
+        <w:rPr>
+          <w:sz w:val="44"/>
+          <w:szCs w:val="44"/>
+        </w:rPr>
+        <w:t>) :</w:t>
+      </w:r>
+      <w:proofErr w:type="gramEnd"/>
+      <w:r>
+        <w:rPr>
+          <w:sz w:val="44"/>
+          <w:szCs w:val="44"/>
+        </w:rPr>
+        <w:t xml:space="preserve"> If you put a statement (Like console.log() along with its values and variables) to the left of the semi-colon, The code that’s stored as the value of the function will be unable to interact with other values, variables, operators ,functions and control structures, With you only being to use the function on its own.</w:t>
+      </w:r>
+    </w:p>
+    <w:p>
+      <w:pPr>
+        <w:jc w:val="center"/>
+        <w:rPr>
+          <w:sz w:val="44"/>
+          <w:szCs w:val="44"/>
+        </w:rPr>
+      </w:pPr>
+    </w:p>
+    <w:p>
+      <w:pPr>
+        <w:jc w:val="center"/>
+        <w:rPr>
+          <w:sz w:val="44"/>
+          <w:szCs w:val="44"/>
+        </w:rPr>
+      </w:pPr>
+      <w:r>
+        <w:rPr>
+          <w:sz w:val="44"/>
+          <w:szCs w:val="44"/>
+        </w:rPr>
+        <w:t xml:space="preserve">Note </w:t>
+      </w:r>
+      <w:proofErr w:type="gramStart"/>
+      <w:r>
+        <w:rPr>
+          <w:sz w:val="44"/>
+          <w:szCs w:val="44"/>
+        </w:rPr>
+        <w:t>4</w:t>
+      </w:r>
+      <w:r>
+        <w:rPr>
+          <w:sz w:val="44"/>
+          <w:szCs w:val="44"/>
+        </w:rPr>
+        <w:t xml:space="preserve"> :</w:t>
+      </w:r>
+      <w:proofErr w:type="gramEnd"/>
+      <w:r>
+        <w:rPr>
+          <w:sz w:val="44"/>
+          <w:szCs w:val="44"/>
+        </w:rPr>
+        <w:t xml:space="preserve"> If you don’t use the return ; keyword, Then the custom function will be unable to interact with other values, variables, operators ,functions and control structures, With you only being to use the function on its own. (Again, Excluding the above situation, Where the effect of </w:t>
       </w:r>
       <w:proofErr w:type="gramStart"/>
       <w:r>
